--- a/docs/ПРИЛОЖЕНИЕ А.docx
+++ b/docs/ПРИЛОЖЕНИЕ А.docx
@@ -7,6 +7,8 @@
         <w:ind w:firstLine="0"/>
         <w:jc w:val="center"/>
       </w:pPr>
+      <w:bookmarkStart w:id="0" w:name="_GoBack"/>
+      <w:bookmarkEnd w:id="0"/>
       <w:r>
         <w:t>ПРИЛОЖЕНИЕ А</w:t>
       </w:r>
@@ -594,6 +596,9 @@
     </w:p>
     <w:p>
       <w:pPr>
+        <w:tabs>
+          <w:tab w:val="left" w:pos="5790"/>
+        </w:tabs>
         <w:ind w:firstLine="0"/>
         <w:rPr>
           <w:rFonts w:ascii="Courier New" w:hAnsi="Courier New" w:cs="Courier New"/>
@@ -610,6 +615,15 @@
           <w:lang w:val="en-US"/>
         </w:rPr>
         <w:t xml:space="preserve">  pinMode (RIGHT_UP, OUTPUT);</w:t>
+      </w:r>
+      <w:r>
+        <w:rPr>
+          <w:rFonts w:ascii="Courier New" w:hAnsi="Courier New" w:cs="Courier New"/>
+          <w:sz w:val="16"/>
+          <w:szCs w:val="16"/>
+          <w:lang w:val="en-US"/>
+        </w:rPr>
+        <w:tab/>
       </w:r>
     </w:p>
     <w:p>
@@ -7087,14 +7101,12 @@
         </w:rPr>
         <w:t>}</w:t>
       </w:r>
-      <w:bookmarkStart w:id="0" w:name="_GoBack"/>
-      <w:bookmarkEnd w:id="0"/>
     </w:p>
     <w:sectPr>
       <w:footerReference w:type="default" r:id="rId7"/>
       <w:pgSz w:w="11906" w:h="16838"/>
-      <w:pgMar w:top="1134" w:right="851" w:bottom="1531" w:left="1701" w:header="709" w:footer="964" w:gutter="0"/>
-      <w:pgNumType w:start="83"/>
+      <w:pgMar w:top="1134" w:right="851" w:bottom="1531" w:left="1701" w:header="709" w:footer="567" w:gutter="0"/>
+      <w:pgNumType w:start="85"/>
       <w:cols w:space="708"/>
       <w:docGrid w:linePitch="381"/>
     </w:sectPr>
@@ -7147,7 +7159,7 @@
           <w:rPr>
             <w:noProof/>
           </w:rPr>
-          <w:t>87</w:t>
+          <w:t>86</w:t>
         </w:r>
         <w:r>
           <w:rPr>
